--- a/大数据/day06_hadoop快速入门/01_离线计算系统_第1天（HADOOP快速入门）.docx
+++ b/大数据/day06_hadoop快速入门/01_离线计算系统_第1天（HADOOP快速入门）.docx
@@ -2431,6 +2431,14 @@
       </w:tr>
       <w:tr>
         <w:tblPrEx>
+          <w:tblBorders>
+            <w:top w:val="single" w:color="auto" w:sz="4" w:space="0"/>
+            <w:left w:val="single" w:color="auto" w:sz="4" w:space="0"/>
+            <w:bottom w:val="single" w:color="auto" w:sz="4" w:space="0"/>
+            <w:right w:val="single" w:color="auto" w:sz="4" w:space="0"/>
+            <w:insideH w:val="single" w:color="auto" w:sz="4" w:space="0"/>
+            <w:insideV w:val="single" w:color="auto" w:sz="4" w:space="0"/>
+          </w:tblBorders>
           <w:tblLayout w:type="fixed"/>
           <w:tblCellMar>
             <w:top w:w="0" w:type="dxa"/>
@@ -2659,6 +2667,14 @@
       </w:tr>
       <w:tr>
         <w:tblPrEx>
+          <w:tblBorders>
+            <w:top w:val="single" w:color="auto" w:sz="4" w:space="0"/>
+            <w:left w:val="single" w:color="auto" w:sz="4" w:space="0"/>
+            <w:bottom w:val="single" w:color="auto" w:sz="4" w:space="0"/>
+            <w:right w:val="single" w:color="auto" w:sz="4" w:space="0"/>
+            <w:insideH w:val="single" w:color="auto" w:sz="4" w:space="0"/>
+            <w:insideV w:val="single" w:color="auto" w:sz="4" w:space="0"/>
+          </w:tblBorders>
           <w:tblLayout w:type="fixed"/>
           <w:tblCellMar>
             <w:top w:w="0" w:type="dxa"/>
@@ -3029,6 +3045,14 @@
       </w:tr>
       <w:tr>
         <w:tblPrEx>
+          <w:tblBorders>
+            <w:top w:val="single" w:color="auto" w:sz="4" w:space="0"/>
+            <w:left w:val="single" w:color="auto" w:sz="4" w:space="0"/>
+            <w:bottom w:val="single" w:color="auto" w:sz="4" w:space="0"/>
+            <w:right w:val="single" w:color="auto" w:sz="4" w:space="0"/>
+            <w:insideH w:val="single" w:color="auto" w:sz="4" w:space="0"/>
+            <w:insideV w:val="single" w:color="auto" w:sz="4" w:space="0"/>
+          </w:tblBorders>
           <w:tblLayout w:type="fixed"/>
           <w:tblCellMar>
             <w:top w:w="0" w:type="dxa"/>
@@ -4388,8 +4412,6 @@
         <w:pStyle w:val="3"/>
       </w:pPr>
       <w:bookmarkStart w:id="7" w:name="_Toc439057214"/>
-      <w:bookmarkStart w:id="24" w:name="_GoBack"/>
-      <w:bookmarkEnd w:id="24"/>
       <w:r>
         <w:rPr>
           <w:rFonts w:hint="eastAsia"/>
@@ -5613,12 +5635,6 @@
             <w:insideV w:val="single" w:color="auto" w:sz="4" w:space="0"/>
           </w:tblBorders>
           <w:tblLayout w:type="fixed"/>
-          <w:tblCellMar>
-            <w:top w:w="0" w:type="dxa"/>
-            <w:left w:w="108" w:type="dxa"/>
-            <w:bottom w:w="0" w:type="dxa"/>
-            <w:right w:w="108" w:type="dxa"/>
-          </w:tblCellMar>
         </w:tblPrEx>
         <w:tc>
           <w:tcPr>
@@ -7572,9 +7588,185 @@
     </w:tbl>
     <w:p>
       <w:pPr>
+        <w:rPr>
+          <w:rFonts w:hint="eastAsia"/>
+        </w:rPr>
+      </w:pPr>
+      <w:bookmarkStart w:id="23" w:name="_Toc439057245"/>
+    </w:p>
+    <w:p>
+      <w:pPr>
+        <w:rPr>
+          <w:rFonts w:hint="eastAsia"/>
+        </w:rPr>
+      </w:pPr>
+    </w:p>
+    <w:p>
+      <w:pPr>
+        <w:rPr>
+          <w:rFonts w:hint="eastAsia"/>
+        </w:rPr>
+      </w:pPr>
+      <w:r>
+        <w:rPr>
+          <w:rFonts w:hint="eastAsia"/>
+        </w:rPr>
+        <w:t>https://issues.apache.org/jira/browse/HDFS-9427</w:t>
+      </w:r>
+    </w:p>
+    <w:p>
+      <w:pPr>
+        <w:rPr>
+          <w:rFonts w:hint="default"/>
+        </w:rPr>
+      </w:pPr>
+      <w:r>
+        <w:rPr>
+          <w:rFonts w:hint="eastAsia"/>
+        </w:rPr>
+        <w:t>修补程序将HDFS默认HTTP / RPC端口更新为非临时端口。</w:t>
+      </w:r>
+      <w:r>
+        <w:rPr>
+          <w:rFonts w:hint="default"/>
+        </w:rPr>
+        <w:t>更改如下：</w:t>
+      </w:r>
+      <w:r>
+        <w:rPr>
+          <w:rFonts w:hint="default"/>
+        </w:rPr>
+        <w:br w:type="textWrapping"/>
+      </w:r>
+      <w:r>
+        <w:rPr>
+          <w:rFonts w:hint="default"/>
+        </w:rPr>
+        <w:t>Namenode端口：50470 - &gt; 9871，50070 - &gt; 9870,8020 - &gt; 9820</w:t>
+      </w:r>
+      <w:r>
+        <w:rPr>
+          <w:rFonts w:hint="default"/>
+        </w:rPr>
+        <w:br w:type="textWrapping"/>
+      </w:r>
+      <w:r>
+        <w:rPr>
+          <w:rFonts w:hint="default"/>
+        </w:rPr>
+        <w:t>辅助NN端口：50091 - &gt; 9869,50090 - &gt; 9868 </w:t>
+      </w:r>
+      <w:r>
+        <w:rPr>
+          <w:rFonts w:hint="default"/>
+        </w:rPr>
+        <w:br w:type="textWrapping"/>
+      </w:r>
+      <w:r>
+        <w:rPr>
+          <w:rFonts w:hint="default"/>
+        </w:rPr>
+        <w:t>Datanode端口：50020 - &gt; 9867， 50010 - &gt; 9866，50475 - &gt; 9865，50075 - &gt; 9864</w:t>
+      </w:r>
+    </w:p>
+    <w:p>
+      <w:pPr>
+        <w:rPr>
+          <w:rFonts w:hint="default"/>
+        </w:rPr>
+      </w:pPr>
+    </w:p>
+    <w:p>
+      <w:pPr>
+        <w:rPr>
+          <w:rFonts w:hint="eastAsia"/>
+        </w:rPr>
+      </w:pPr>
+      <w:r>
+        <w:rPr>
+          <w:rFonts w:hint="eastAsia"/>
+        </w:rPr>
+        <w:t>http://Hadoop01:50070 （HDFS管理界面）</w:t>
+      </w:r>
+      <w:r>
+        <w:rPr>
+          <w:rFonts w:hint="eastAsia"/>
+        </w:rPr>
+        <w:tab/>
+      </w:r>
+      <w:r>
+        <w:rPr>
+          <w:rFonts w:hint="eastAsia"/>
+        </w:rPr>
+        <w:tab/>
+      </w:r>
+      <w:r>
+        <w:rPr>
+          <w:rFonts w:hint="eastAsia"/>
+        </w:rPr>
+        <w:tab/>
+      </w:r>
+      <w:r>
+        <w:rPr>
+          <w:rFonts w:hint="eastAsia"/>
+        </w:rPr>
+        <w:t>3.0以前版本</w:t>
+      </w:r>
+    </w:p>
+    <w:p>
+      <w:pPr>
+        <w:rPr>
+          <w:rFonts w:hint="eastAsia"/>
+        </w:rPr>
+      </w:pPr>
+      <w:r>
+        <w:rPr>
+          <w:rFonts w:hint="eastAsia"/>
+        </w:rPr>
+        <w:t>http://Hadoop01:9870 （HDFS管理界面）</w:t>
+      </w:r>
+      <w:r>
+        <w:rPr>
+          <w:rFonts w:hint="eastAsia"/>
+        </w:rPr>
+        <w:tab/>
+      </w:r>
+      <w:r>
+        <w:rPr>
+          <w:rFonts w:hint="eastAsia"/>
+        </w:rPr>
+        <w:tab/>
+      </w:r>
+      <w:r>
+        <w:rPr>
+          <w:rFonts w:hint="eastAsia"/>
+        </w:rPr>
+        <w:tab/>
+      </w:r>
+      <w:r>
+        <w:rPr>
+          <w:rFonts w:hint="eastAsia"/>
+        </w:rPr>
+        <w:t xml:space="preserve">3.0以后版本 </w:t>
+      </w:r>
+    </w:p>
+    <w:p>
+      <w:pPr>
+        <w:rPr>
+          <w:rFonts w:hint="eastAsia"/>
+        </w:rPr>
+      </w:pPr>
+      <w:r>
+        <w:rPr>
+          <w:rFonts w:hint="eastAsia"/>
+        </w:rPr>
+        <w:t>http://Hadoop01:8088 （MR管理界面）</w:t>
+      </w:r>
+    </w:p>
+    <w:p>
+      <w:pPr>
         <w:pStyle w:val="4"/>
       </w:pPr>
-      <w:bookmarkStart w:id="23" w:name="_Toc439057245"/>
       <w:r>
         <w:rPr>
           <w:rFonts w:hint="eastAsia"/>
@@ -7582,6 +7774,8 @@
         <w:t>4.1.8 测试</w:t>
       </w:r>
       <w:bookmarkEnd w:id="23"/>
+      <w:bookmarkStart w:id="24" w:name="_GoBack"/>
+      <w:bookmarkEnd w:id="24"/>
     </w:p>
     <w:p>
       <w:pPr>
@@ -13381,7 +13575,7 @@
     <w:lsdException w:qFormat="1" w:unhideWhenUsed="0" w:uiPriority="10" w:semiHidden="0" w:name="Title"/>
     <w:lsdException w:uiPriority="99" w:name="Closing"/>
     <w:lsdException w:uiPriority="99" w:name="Signature"/>
-    <w:lsdException w:qFormat="1" w:uiPriority="1" w:name="Default Paragraph Font"/>
+    <w:lsdException w:qFormat="1" w:uiPriority="1" w:semiHidden="0" w:name="Default Paragraph Font"/>
     <w:lsdException w:uiPriority="99" w:name="Body Text"/>
     <w:lsdException w:uiPriority="99" w:name="Body Text Indent"/>
     <w:lsdException w:uiPriority="99" w:name="List Continue"/>
@@ -13419,7 +13613,7 @@
     <w:lsdException w:uiPriority="99" w:name="HTML Sample"/>
     <w:lsdException w:uiPriority="99" w:name="HTML Typewriter"/>
     <w:lsdException w:uiPriority="99" w:name="HTML Variable"/>
-    <w:lsdException w:uiPriority="99" w:name="Normal Table"/>
+    <w:lsdException w:uiPriority="99" w:semiHidden="0" w:name="Normal Table"/>
     <w:lsdException w:uiPriority="99" w:semiHidden="0" w:name="annotation subject"/>
     <w:lsdException w:uiPriority="99" w:name="Table Simple 1"/>
     <w:lsdException w:uiPriority="99" w:name="Table Simple 2"/>
